--- a/nyelvtan/Digitális szemlélet.docx
+++ b/nyelvtan/Digitális szemlélet.docx
@@ -1,6 +1,6 @@
 
 <file path=word/document.xml><?xml version="1.0" encoding="utf-8"?>
-<w:document xmlns:wpc="http://schemas.microsoft.com/office/word/2010/wordprocessingCanvas" xmlns:cx="http://schemas.microsoft.com/office/drawing/2014/chartex" xmlns:cx1="http://schemas.microsoft.com/office/drawing/2015/9/8/chartex" xmlns:cx2="http://schemas.microsoft.com/office/drawing/2015/10/21/chartex" xmlns:cx3="http://schemas.microsoft.com/office/drawing/2016/5/9/chartex" xmlns:cx4="http://schemas.microsoft.com/office/drawing/2016/5/10/chartex" xmlns:cx5="http://schemas.microsoft.com/office/drawing/2016/5/11/chartex" xmlns:cx6="http://schemas.microsoft.com/office/drawing/2016/5/12/chartex" xmlns:cx7="http://schemas.microsoft.com/office/drawing/2016/5/13/chartex" xmlns:cx8="http://schemas.microsoft.com/office/drawing/2016/5/14/chartex" xmlns:mc="http://schemas.openxmlformats.org/markup-compatibility/2006" xmlns:aink="http://schemas.microsoft.com/office/drawing/2016/ink" xmlns:am3d="http://schemas.microsoft.com/office/drawing/2017/model3d" xmlns:o="urn:schemas-microsoft-com:office:office" xmlns:oel="http://schemas.microsoft.com/office/2019/extlst" xmlns:r="http://schemas.openxmlformats.org/officeDocument/2006/relationships" xmlns:m="http://schemas.openxmlformats.org/officeDocument/2006/math" xmlns:v="urn:schemas-microsoft-com:vml" xmlns:wp14="http://schemas.microsoft.com/office/word/2010/wordprocessingDrawing" xmlns:wp="http://schemas.openxmlformats.org/drawingml/2006/wordprocessingDrawing" xmlns:w10="urn:schemas-microsoft-com:office:word" xmlns:w="http://schemas.openxmlformats.org/wordprocessingml/2006/main" xmlns:w14="http://schemas.microsoft.com/office/word/2010/wordml" xmlns:w15="http://schemas.microsoft.com/office/word/2012/wordml" xmlns:w16cex="http://schemas.microsoft.com/office/word/2018/wordml/cex" xmlns:w16cid="http://schemas.microsoft.com/office/word/2016/wordml/cid" xmlns:w16="http://schemas.microsoft.com/office/word/2018/wordml" xmlns:w16du="http://schemas.microsoft.com/office/word/2023/wordml/word16du" xmlns:w16sdtdh="http://schemas.microsoft.com/office/word/2020/wordml/sdtdatahash" xmlns:w16se="http://schemas.microsoft.com/office/word/2015/wordml/symex" xmlns:wpg="http://schemas.microsoft.com/office/word/2010/wordprocessingGroup" xmlns:wpi="http://schemas.microsoft.com/office/word/2010/wordprocessingInk" xmlns:wne="http://schemas.microsoft.com/office/word/2006/wordml" xmlns:wps="http://schemas.microsoft.com/office/word/2010/wordprocessingShape" mc:Ignorable="w14 w15 w16se w16cid w16 w16cex w16sdtdh w16du wp14">
+<w:document xmlns:wpc="http://schemas.microsoft.com/office/word/2010/wordprocessingCanvas" xmlns:cx="http://schemas.microsoft.com/office/drawing/2014/chartex" xmlns:cx1="http://schemas.microsoft.com/office/drawing/2015/9/8/chartex" xmlns:cx2="http://schemas.microsoft.com/office/drawing/2015/10/21/chartex" xmlns:cx3="http://schemas.microsoft.com/office/drawing/2016/5/9/chartex" xmlns:cx4="http://schemas.microsoft.com/office/drawing/2016/5/10/chartex" xmlns:cx5="http://schemas.microsoft.com/office/drawing/2016/5/11/chartex" xmlns:cx6="http://schemas.microsoft.com/office/drawing/2016/5/12/chartex" xmlns:cx7="http://schemas.microsoft.com/office/drawing/2016/5/13/chartex" xmlns:cx8="http://schemas.microsoft.com/office/drawing/2016/5/14/chartex" xmlns:mc="http://schemas.openxmlformats.org/markup-compatibility/2006" xmlns:aink="http://schemas.microsoft.com/office/drawing/2016/ink" xmlns:am3d="http://schemas.microsoft.com/office/drawing/2017/model3d" xmlns:o="urn:schemas-microsoft-com:office:office" xmlns:oel="http://schemas.microsoft.com/office/2019/extlst" xmlns:r="http://schemas.openxmlformats.org/officeDocument/2006/relationships" xmlns:m="http://schemas.openxmlformats.org/officeDocument/2006/math" xmlns:v="urn:schemas-microsoft-com:vml" xmlns:wp14="http://schemas.microsoft.com/office/word/2010/wordprocessingDrawing" xmlns:wp="http://schemas.openxmlformats.org/drawingml/2006/wordprocessingDrawing" xmlns:w10="urn:schemas-microsoft-com:office:word" xmlns:w="http://schemas.openxmlformats.org/wordprocessingml/2006/main" xmlns:w14="http://schemas.microsoft.com/office/word/2010/wordml" xmlns:w15="http://schemas.microsoft.com/office/word/2012/wordml" xmlns:w16cex="http://schemas.microsoft.com/office/word/2018/wordml/cex" xmlns:w16cid="http://schemas.microsoft.com/office/word/2016/wordml/cid" xmlns:w16="http://schemas.microsoft.com/office/word/2018/wordml" xmlns:w16du="http://schemas.microsoft.com/office/word/2023/wordml/word16du" xmlns:w16sdtdh="http://schemas.microsoft.com/office/word/2020/wordml/sdtdatahash" xmlns:w16sdtfl="http://schemas.microsoft.com/office/word/2024/wordml/sdtformatlock" xmlns:w16se="http://schemas.microsoft.com/office/word/2015/wordml/symex" xmlns:wpg="http://schemas.microsoft.com/office/word/2010/wordprocessingGroup" xmlns:wpi="http://schemas.microsoft.com/office/word/2010/wordprocessingInk" xmlns:wne="http://schemas.microsoft.com/office/word/2006/wordml" xmlns:wps="http://schemas.microsoft.com/office/word/2010/wordprocessingShape" mc:Ignorable="w14 w15 w16se w16cid w16 w16cex w16sdtdh w16sdtfl w16du wp14">
   <w:body>
     <w:p>
       <w:pPr>
@@ -235,7 +235,14 @@
           <w:b/>
           <w:bCs/>
         </w:rPr>
-        <w:t>4, Reflexió</w:t>
+        <w:t>5</w:t>
+      </w:r>
+      <w:r>
+        <w:rPr>
+          <w:b/>
+          <w:bCs/>
+        </w:rPr>
+        <w:t>, Reflexió</w:t>
       </w:r>
     </w:p>
     <w:p>
@@ -273,7 +280,7 @@
 </file>
 
 <file path=word/numbering.xml><?xml version="1.0" encoding="utf-8"?>
-<w:numbering xmlns:wpc="http://schemas.microsoft.com/office/word/2010/wordprocessingCanvas" xmlns:cx="http://schemas.microsoft.com/office/drawing/2014/chartex" xmlns:cx1="http://schemas.microsoft.com/office/drawing/2015/9/8/chartex" xmlns:cx2="http://schemas.microsoft.com/office/drawing/2015/10/21/chartex" xmlns:cx3="http://schemas.microsoft.com/office/drawing/2016/5/9/chartex" xmlns:cx4="http://schemas.microsoft.com/office/drawing/2016/5/10/chartex" xmlns:cx5="http://schemas.microsoft.com/office/drawing/2016/5/11/chartex" xmlns:cx6="http://schemas.microsoft.com/office/drawing/2016/5/12/chartex" xmlns:cx7="http://schemas.microsoft.com/office/drawing/2016/5/13/chartex" xmlns:cx8="http://schemas.microsoft.com/office/drawing/2016/5/14/chartex" xmlns:mc="http://schemas.openxmlformats.org/markup-compatibility/2006" xmlns:aink="http://schemas.microsoft.com/office/drawing/2016/ink" xmlns:am3d="http://schemas.microsoft.com/office/drawing/2017/model3d" xmlns:o="urn:schemas-microsoft-com:office:office" xmlns:oel="http://schemas.microsoft.com/office/2019/extlst" xmlns:r="http://schemas.openxmlformats.org/officeDocument/2006/relationships" xmlns:m="http://schemas.openxmlformats.org/officeDocument/2006/math" xmlns:v="urn:schemas-microsoft-com:vml" xmlns:wp14="http://schemas.microsoft.com/office/word/2010/wordprocessingDrawing" xmlns:wp="http://schemas.openxmlformats.org/drawingml/2006/wordprocessingDrawing" xmlns:w10="urn:schemas-microsoft-com:office:word" xmlns:w="http://schemas.openxmlformats.org/wordprocessingml/2006/main" xmlns:w14="http://schemas.microsoft.com/office/word/2010/wordml" xmlns:w15="http://schemas.microsoft.com/office/word/2012/wordml" xmlns:w16cex="http://schemas.microsoft.com/office/word/2018/wordml/cex" xmlns:w16cid="http://schemas.microsoft.com/office/word/2016/wordml/cid" xmlns:w16="http://schemas.microsoft.com/office/word/2018/wordml" xmlns:w16du="http://schemas.microsoft.com/office/word/2023/wordml/word16du" xmlns:w16sdtdh="http://schemas.microsoft.com/office/word/2020/wordml/sdtdatahash" xmlns:w16se="http://schemas.microsoft.com/office/word/2015/wordml/symex" xmlns:wpg="http://schemas.microsoft.com/office/word/2010/wordprocessingGroup" xmlns:wpi="http://schemas.microsoft.com/office/word/2010/wordprocessingInk" xmlns:wne="http://schemas.microsoft.com/office/word/2006/wordml" xmlns:wps="http://schemas.microsoft.com/office/word/2010/wordprocessingShape" mc:Ignorable="w14 w15 w16se w16cid w16 w16cex w16sdtdh w16du wp14">
+<w:numbering xmlns:wpc="http://schemas.microsoft.com/office/word/2010/wordprocessingCanvas" xmlns:cx="http://schemas.microsoft.com/office/drawing/2014/chartex" xmlns:cx1="http://schemas.microsoft.com/office/drawing/2015/9/8/chartex" xmlns:cx2="http://schemas.microsoft.com/office/drawing/2015/10/21/chartex" xmlns:cx3="http://schemas.microsoft.com/office/drawing/2016/5/9/chartex" xmlns:cx4="http://schemas.microsoft.com/office/drawing/2016/5/10/chartex" xmlns:cx5="http://schemas.microsoft.com/office/drawing/2016/5/11/chartex" xmlns:cx6="http://schemas.microsoft.com/office/drawing/2016/5/12/chartex" xmlns:cx7="http://schemas.microsoft.com/office/drawing/2016/5/13/chartex" xmlns:cx8="http://schemas.microsoft.com/office/drawing/2016/5/14/chartex" xmlns:mc="http://schemas.openxmlformats.org/markup-compatibility/2006" xmlns:aink="http://schemas.microsoft.com/office/drawing/2016/ink" xmlns:am3d="http://schemas.microsoft.com/office/drawing/2017/model3d" xmlns:o="urn:schemas-microsoft-com:office:office" xmlns:oel="http://schemas.microsoft.com/office/2019/extlst" xmlns:r="http://schemas.openxmlformats.org/officeDocument/2006/relationships" xmlns:m="http://schemas.openxmlformats.org/officeDocument/2006/math" xmlns:v="urn:schemas-microsoft-com:vml" xmlns:wp14="http://schemas.microsoft.com/office/word/2010/wordprocessingDrawing" xmlns:wp="http://schemas.openxmlformats.org/drawingml/2006/wordprocessingDrawing" xmlns:w10="urn:schemas-microsoft-com:office:word" xmlns:w="http://schemas.openxmlformats.org/wordprocessingml/2006/main" xmlns:w14="http://schemas.microsoft.com/office/word/2010/wordml" xmlns:w15="http://schemas.microsoft.com/office/word/2012/wordml" xmlns:w16cex="http://schemas.microsoft.com/office/word/2018/wordml/cex" xmlns:w16cid="http://schemas.microsoft.com/office/word/2016/wordml/cid" xmlns:w16="http://schemas.microsoft.com/office/word/2018/wordml" xmlns:w16du="http://schemas.microsoft.com/office/word/2023/wordml/word16du" xmlns:w16sdtdh="http://schemas.microsoft.com/office/word/2020/wordml/sdtdatahash" xmlns:w16sdtfl="http://schemas.microsoft.com/office/word/2024/wordml/sdtformatlock" xmlns:w16se="http://schemas.microsoft.com/office/word/2015/wordml/symex" xmlns:wpg="http://schemas.microsoft.com/office/word/2010/wordprocessingGroup" xmlns:wpi="http://schemas.microsoft.com/office/word/2010/wordprocessingInk" xmlns:wne="http://schemas.microsoft.com/office/word/2006/wordml" xmlns:wps="http://schemas.microsoft.com/office/word/2010/wordprocessingShape" mc:Ignorable="w14 w15 w16se w16cid w16 w16cex w16sdtdh w16sdtfl w16du wp14">
   <w:abstractNum w:abstractNumId="0" w15:restartNumberingAfterBreak="0">
     <w:nsid w:val="24795E78"/>
     <w:multiLevelType w:val="hybridMultilevel"/>
@@ -853,7 +860,7 @@
 </file>
 
 <file path=word/styles.xml><?xml version="1.0" encoding="utf-8"?>
-<w:styles xmlns:mc="http://schemas.openxmlformats.org/markup-compatibility/2006" xmlns:r="http://schemas.openxmlformats.org/officeDocument/2006/relationships" xmlns:w="http://schemas.openxmlformats.org/wordprocessingml/2006/main" xmlns:w14="http://schemas.microsoft.com/office/word/2010/wordml" xmlns:w15="http://schemas.microsoft.com/office/word/2012/wordml" xmlns:w16cex="http://schemas.microsoft.com/office/word/2018/wordml/cex" xmlns:w16cid="http://schemas.microsoft.com/office/word/2016/wordml/cid" xmlns:w16="http://schemas.microsoft.com/office/word/2018/wordml" xmlns:w16du="http://schemas.microsoft.com/office/word/2023/wordml/word16du" xmlns:w16sdtdh="http://schemas.microsoft.com/office/word/2020/wordml/sdtdatahash" xmlns:w16se="http://schemas.microsoft.com/office/word/2015/wordml/symex" mc:Ignorable="w14 w15 w16se w16cid w16 w16cex w16sdtdh w16du">
+<w:styles xmlns:mc="http://schemas.openxmlformats.org/markup-compatibility/2006" xmlns:r="http://schemas.openxmlformats.org/officeDocument/2006/relationships" xmlns:w="http://schemas.openxmlformats.org/wordprocessingml/2006/main" xmlns:w14="http://schemas.microsoft.com/office/word/2010/wordml" xmlns:w15="http://schemas.microsoft.com/office/word/2012/wordml" xmlns:w16cex="http://schemas.microsoft.com/office/word/2018/wordml/cex" xmlns:w16cid="http://schemas.microsoft.com/office/word/2016/wordml/cid" xmlns:w16="http://schemas.microsoft.com/office/word/2018/wordml" xmlns:w16du="http://schemas.microsoft.com/office/word/2023/wordml/word16du" xmlns:w16sdtdh="http://schemas.microsoft.com/office/word/2020/wordml/sdtdatahash" xmlns:w16sdtfl="http://schemas.microsoft.com/office/word/2024/wordml/sdtformatlock" xmlns:w16se="http://schemas.microsoft.com/office/word/2015/wordml/symex" mc:Ignorable="w14 w15 w16se w16cid w16 w16cex w16sdtdh w16sdtfl w16du">
   <w:docDefaults>
     <w:rPrDefault>
       <w:rPr>
@@ -1249,15 +1256,15 @@
     <w:lsdException w:name="Unresolved Mention" w:semiHidden="1" w:unhideWhenUsed="1"/>
     <w:lsdException w:name="Smart Link" w:semiHidden="1" w:unhideWhenUsed="1"/>
   </w:latentStyles>
-  <w:style w:type="paragraph" w:default="1" w:styleId="Norml">
+  <w:style w:type="paragraph" w:default="1" w:styleId="Normal">
     <w:name w:val="Normal"/>
     <w:qFormat/>
   </w:style>
-  <w:style w:type="paragraph" w:styleId="Cmsor1">
+  <w:style w:type="paragraph" w:styleId="Heading1">
     <w:name w:val="heading 1"/>
-    <w:basedOn w:val="Norml"/>
-    <w:next w:val="Norml"/>
-    <w:link w:val="Cmsor1Char"/>
+    <w:basedOn w:val="Normal"/>
+    <w:next w:val="Normal"/>
+    <w:link w:val="Heading1Char"/>
     <w:uiPriority w:val="9"/>
     <w:qFormat/>
     <w:rsid w:val="005A4324"/>
@@ -1274,11 +1281,11 @@
       <w:szCs w:val="40"/>
     </w:rPr>
   </w:style>
-  <w:style w:type="paragraph" w:styleId="Cmsor2">
+  <w:style w:type="paragraph" w:styleId="Heading2">
     <w:name w:val="heading 2"/>
-    <w:basedOn w:val="Norml"/>
-    <w:next w:val="Norml"/>
-    <w:link w:val="Cmsor2Char"/>
+    <w:basedOn w:val="Normal"/>
+    <w:next w:val="Normal"/>
+    <w:link w:val="Heading2Char"/>
     <w:uiPriority w:val="9"/>
     <w:semiHidden/>
     <w:unhideWhenUsed/>
@@ -1297,11 +1304,11 @@
       <w:szCs w:val="32"/>
     </w:rPr>
   </w:style>
-  <w:style w:type="paragraph" w:styleId="Cmsor3">
+  <w:style w:type="paragraph" w:styleId="Heading3">
     <w:name w:val="heading 3"/>
-    <w:basedOn w:val="Norml"/>
-    <w:next w:val="Norml"/>
-    <w:link w:val="Cmsor3Char"/>
+    <w:basedOn w:val="Normal"/>
+    <w:next w:val="Normal"/>
+    <w:link w:val="Heading3Char"/>
     <w:uiPriority w:val="9"/>
     <w:semiHidden/>
     <w:unhideWhenUsed/>
@@ -1320,11 +1327,11 @@
       <w:szCs w:val="28"/>
     </w:rPr>
   </w:style>
-  <w:style w:type="paragraph" w:styleId="Cmsor4">
+  <w:style w:type="paragraph" w:styleId="Heading4">
     <w:name w:val="heading 4"/>
-    <w:basedOn w:val="Norml"/>
-    <w:next w:val="Norml"/>
-    <w:link w:val="Cmsor4Char"/>
+    <w:basedOn w:val="Normal"/>
+    <w:next w:val="Normal"/>
+    <w:link w:val="Heading4Char"/>
     <w:uiPriority w:val="9"/>
     <w:semiHidden/>
     <w:unhideWhenUsed/>
@@ -1343,11 +1350,11 @@
       <w:color w:val="2F5496" w:themeColor="accent1" w:themeShade="BF"/>
     </w:rPr>
   </w:style>
-  <w:style w:type="paragraph" w:styleId="Cmsor5">
+  <w:style w:type="paragraph" w:styleId="Heading5">
     <w:name w:val="heading 5"/>
-    <w:basedOn w:val="Norml"/>
-    <w:next w:val="Norml"/>
-    <w:link w:val="Cmsor5Char"/>
+    <w:basedOn w:val="Normal"/>
+    <w:next w:val="Normal"/>
+    <w:link w:val="Heading5Char"/>
     <w:uiPriority w:val="9"/>
     <w:semiHidden/>
     <w:unhideWhenUsed/>
@@ -1364,11 +1371,11 @@
       <w:color w:val="2F5496" w:themeColor="accent1" w:themeShade="BF"/>
     </w:rPr>
   </w:style>
-  <w:style w:type="paragraph" w:styleId="Cmsor6">
+  <w:style w:type="paragraph" w:styleId="Heading6">
     <w:name w:val="heading 6"/>
-    <w:basedOn w:val="Norml"/>
-    <w:next w:val="Norml"/>
-    <w:link w:val="Cmsor6Char"/>
+    <w:basedOn w:val="Normal"/>
+    <w:next w:val="Normal"/>
+    <w:link w:val="Heading6Char"/>
     <w:uiPriority w:val="9"/>
     <w:semiHidden/>
     <w:unhideWhenUsed/>
@@ -1387,11 +1394,11 @@
       <w:color w:val="595959" w:themeColor="text1" w:themeTint="A6"/>
     </w:rPr>
   </w:style>
-  <w:style w:type="paragraph" w:styleId="Cmsor7">
+  <w:style w:type="paragraph" w:styleId="Heading7">
     <w:name w:val="heading 7"/>
-    <w:basedOn w:val="Norml"/>
-    <w:next w:val="Norml"/>
-    <w:link w:val="Cmsor7Char"/>
+    <w:basedOn w:val="Normal"/>
+    <w:next w:val="Normal"/>
+    <w:link w:val="Heading7Char"/>
     <w:uiPriority w:val="9"/>
     <w:semiHidden/>
     <w:unhideWhenUsed/>
@@ -1408,11 +1415,11 @@
       <w:color w:val="595959" w:themeColor="text1" w:themeTint="A6"/>
     </w:rPr>
   </w:style>
-  <w:style w:type="paragraph" w:styleId="Cmsor8">
+  <w:style w:type="paragraph" w:styleId="Heading8">
     <w:name w:val="heading 8"/>
-    <w:basedOn w:val="Norml"/>
-    <w:next w:val="Norml"/>
-    <w:link w:val="Cmsor8Char"/>
+    <w:basedOn w:val="Normal"/>
+    <w:next w:val="Normal"/>
+    <w:link w:val="Heading8Char"/>
     <w:uiPriority w:val="9"/>
     <w:semiHidden/>
     <w:unhideWhenUsed/>
@@ -1431,11 +1438,11 @@
       <w:color w:val="272727" w:themeColor="text1" w:themeTint="D8"/>
     </w:rPr>
   </w:style>
-  <w:style w:type="paragraph" w:styleId="Cmsor9">
+  <w:style w:type="paragraph" w:styleId="Heading9">
     <w:name w:val="heading 9"/>
-    <w:basedOn w:val="Norml"/>
-    <w:next w:val="Norml"/>
-    <w:link w:val="Cmsor9Char"/>
+    <w:basedOn w:val="Normal"/>
+    <w:next w:val="Normal"/>
+    <w:link w:val="Heading9Char"/>
     <w:uiPriority w:val="9"/>
     <w:semiHidden/>
     <w:unhideWhenUsed/>
@@ -1452,13 +1459,13 @@
       <w:color w:val="272727" w:themeColor="text1" w:themeTint="D8"/>
     </w:rPr>
   </w:style>
-  <w:style w:type="character" w:default="1" w:styleId="Bekezdsalapbettpusa">
+  <w:style w:type="character" w:default="1" w:styleId="DefaultParagraphFont">
     <w:name w:val="Default Paragraph Font"/>
     <w:uiPriority w:val="1"/>
     <w:semiHidden/>
     <w:unhideWhenUsed/>
   </w:style>
-  <w:style w:type="table" w:default="1" w:styleId="Normltblzat">
+  <w:style w:type="table" w:default="1" w:styleId="TableNormal">
     <w:name w:val="Normal Table"/>
     <w:uiPriority w:val="99"/>
     <w:semiHidden/>
@@ -1473,16 +1480,16 @@
       </w:tblCellMar>
     </w:tblPr>
   </w:style>
-  <w:style w:type="numbering" w:default="1" w:styleId="Nemlista">
+  <w:style w:type="numbering" w:default="1" w:styleId="NoList">
     <w:name w:val="No List"/>
     <w:uiPriority w:val="99"/>
     <w:semiHidden/>
     <w:unhideWhenUsed/>
   </w:style>
-  <w:style w:type="character" w:customStyle="1" w:styleId="Cmsor1Char">
-    <w:name w:val="Címsor 1 Char"/>
-    <w:basedOn w:val="Bekezdsalapbettpusa"/>
-    <w:link w:val="Cmsor1"/>
+  <w:style w:type="character" w:customStyle="1" w:styleId="Heading1Char">
+    <w:name w:val="Heading 1 Char"/>
+    <w:basedOn w:val="DefaultParagraphFont"/>
+    <w:link w:val="Heading1"/>
     <w:uiPriority w:val="9"/>
     <w:rsid w:val="005A4324"/>
     <w:rPr>
@@ -1492,10 +1499,10 @@
       <w:szCs w:val="40"/>
     </w:rPr>
   </w:style>
-  <w:style w:type="character" w:customStyle="1" w:styleId="Cmsor2Char">
-    <w:name w:val="Címsor 2 Char"/>
-    <w:basedOn w:val="Bekezdsalapbettpusa"/>
-    <w:link w:val="Cmsor2"/>
+  <w:style w:type="character" w:customStyle="1" w:styleId="Heading2Char">
+    <w:name w:val="Heading 2 Char"/>
+    <w:basedOn w:val="DefaultParagraphFont"/>
+    <w:link w:val="Heading2"/>
     <w:uiPriority w:val="9"/>
     <w:semiHidden/>
     <w:rsid w:val="005A4324"/>
@@ -1506,10 +1513,10 @@
       <w:szCs w:val="32"/>
     </w:rPr>
   </w:style>
-  <w:style w:type="character" w:customStyle="1" w:styleId="Cmsor3Char">
-    <w:name w:val="Címsor 3 Char"/>
-    <w:basedOn w:val="Bekezdsalapbettpusa"/>
-    <w:link w:val="Cmsor3"/>
+  <w:style w:type="character" w:customStyle="1" w:styleId="Heading3Char">
+    <w:name w:val="Heading 3 Char"/>
+    <w:basedOn w:val="DefaultParagraphFont"/>
+    <w:link w:val="Heading3"/>
     <w:uiPriority w:val="9"/>
     <w:semiHidden/>
     <w:rsid w:val="005A4324"/>
@@ -1520,10 +1527,10 @@
       <w:szCs w:val="28"/>
     </w:rPr>
   </w:style>
-  <w:style w:type="character" w:customStyle="1" w:styleId="Cmsor4Char">
-    <w:name w:val="Címsor 4 Char"/>
-    <w:basedOn w:val="Bekezdsalapbettpusa"/>
-    <w:link w:val="Cmsor4"/>
+  <w:style w:type="character" w:customStyle="1" w:styleId="Heading4Char">
+    <w:name w:val="Heading 4 Char"/>
+    <w:basedOn w:val="DefaultParagraphFont"/>
+    <w:link w:val="Heading4"/>
     <w:uiPriority w:val="9"/>
     <w:semiHidden/>
     <w:rsid w:val="005A4324"/>
@@ -1534,10 +1541,10 @@
       <w:color w:val="2F5496" w:themeColor="accent1" w:themeShade="BF"/>
     </w:rPr>
   </w:style>
-  <w:style w:type="character" w:customStyle="1" w:styleId="Cmsor5Char">
-    <w:name w:val="Címsor 5 Char"/>
-    <w:basedOn w:val="Bekezdsalapbettpusa"/>
-    <w:link w:val="Cmsor5"/>
+  <w:style w:type="character" w:customStyle="1" w:styleId="Heading5Char">
+    <w:name w:val="Heading 5 Char"/>
+    <w:basedOn w:val="DefaultParagraphFont"/>
+    <w:link w:val="Heading5"/>
     <w:uiPriority w:val="9"/>
     <w:semiHidden/>
     <w:rsid w:val="005A4324"/>
@@ -1546,10 +1553,10 @@
       <w:color w:val="2F5496" w:themeColor="accent1" w:themeShade="BF"/>
     </w:rPr>
   </w:style>
-  <w:style w:type="character" w:customStyle="1" w:styleId="Cmsor6Char">
-    <w:name w:val="Címsor 6 Char"/>
-    <w:basedOn w:val="Bekezdsalapbettpusa"/>
-    <w:link w:val="Cmsor6"/>
+  <w:style w:type="character" w:customStyle="1" w:styleId="Heading6Char">
+    <w:name w:val="Heading 6 Char"/>
+    <w:basedOn w:val="DefaultParagraphFont"/>
+    <w:link w:val="Heading6"/>
     <w:uiPriority w:val="9"/>
     <w:semiHidden/>
     <w:rsid w:val="005A4324"/>
@@ -1560,10 +1567,10 @@
       <w:color w:val="595959" w:themeColor="text1" w:themeTint="A6"/>
     </w:rPr>
   </w:style>
-  <w:style w:type="character" w:customStyle="1" w:styleId="Cmsor7Char">
-    <w:name w:val="Címsor 7 Char"/>
-    <w:basedOn w:val="Bekezdsalapbettpusa"/>
-    <w:link w:val="Cmsor7"/>
+  <w:style w:type="character" w:customStyle="1" w:styleId="Heading7Char">
+    <w:name w:val="Heading 7 Char"/>
+    <w:basedOn w:val="DefaultParagraphFont"/>
+    <w:link w:val="Heading7"/>
     <w:uiPriority w:val="9"/>
     <w:semiHidden/>
     <w:rsid w:val="005A4324"/>
@@ -1572,10 +1579,10 @@
       <w:color w:val="595959" w:themeColor="text1" w:themeTint="A6"/>
     </w:rPr>
   </w:style>
-  <w:style w:type="character" w:customStyle="1" w:styleId="Cmsor8Char">
-    <w:name w:val="Címsor 8 Char"/>
-    <w:basedOn w:val="Bekezdsalapbettpusa"/>
-    <w:link w:val="Cmsor8"/>
+  <w:style w:type="character" w:customStyle="1" w:styleId="Heading8Char">
+    <w:name w:val="Heading 8 Char"/>
+    <w:basedOn w:val="DefaultParagraphFont"/>
+    <w:link w:val="Heading8"/>
     <w:uiPriority w:val="9"/>
     <w:semiHidden/>
     <w:rsid w:val="005A4324"/>
@@ -1586,10 +1593,10 @@
       <w:color w:val="272727" w:themeColor="text1" w:themeTint="D8"/>
     </w:rPr>
   </w:style>
-  <w:style w:type="character" w:customStyle="1" w:styleId="Cmsor9Char">
-    <w:name w:val="Címsor 9 Char"/>
-    <w:basedOn w:val="Bekezdsalapbettpusa"/>
-    <w:link w:val="Cmsor9"/>
+  <w:style w:type="character" w:customStyle="1" w:styleId="Heading9Char">
+    <w:name w:val="Heading 9 Char"/>
+    <w:basedOn w:val="DefaultParagraphFont"/>
+    <w:link w:val="Heading9"/>
     <w:uiPriority w:val="9"/>
     <w:semiHidden/>
     <w:rsid w:val="005A4324"/>
@@ -1598,11 +1605,11 @@
       <w:color w:val="272727" w:themeColor="text1" w:themeTint="D8"/>
     </w:rPr>
   </w:style>
-  <w:style w:type="paragraph" w:styleId="Cm">
+  <w:style w:type="paragraph" w:styleId="Title">
     <w:name w:val="Title"/>
-    <w:basedOn w:val="Norml"/>
-    <w:next w:val="Norml"/>
-    <w:link w:val="CmChar"/>
+    <w:basedOn w:val="Normal"/>
+    <w:next w:val="Normal"/>
+    <w:link w:val="TitleChar"/>
     <w:uiPriority w:val="10"/>
     <w:qFormat/>
     <w:rsid w:val="005A4324"/>
@@ -1618,10 +1625,10 @@
       <w:szCs w:val="56"/>
     </w:rPr>
   </w:style>
-  <w:style w:type="character" w:customStyle="1" w:styleId="CmChar">
-    <w:name w:val="Cím Char"/>
-    <w:basedOn w:val="Bekezdsalapbettpusa"/>
-    <w:link w:val="Cm"/>
+  <w:style w:type="character" w:customStyle="1" w:styleId="TitleChar">
+    <w:name w:val="Title Char"/>
+    <w:basedOn w:val="DefaultParagraphFont"/>
+    <w:link w:val="Title"/>
     <w:uiPriority w:val="10"/>
     <w:rsid w:val="005A4324"/>
     <w:rPr>
@@ -1632,11 +1639,11 @@
       <w:szCs w:val="56"/>
     </w:rPr>
   </w:style>
-  <w:style w:type="paragraph" w:styleId="Alcm">
+  <w:style w:type="paragraph" w:styleId="Subtitle">
     <w:name w:val="Subtitle"/>
-    <w:basedOn w:val="Norml"/>
-    <w:next w:val="Norml"/>
-    <w:link w:val="AlcmChar"/>
+    <w:basedOn w:val="Normal"/>
+    <w:next w:val="Normal"/>
+    <w:link w:val="SubtitleChar"/>
     <w:uiPriority w:val="11"/>
     <w:qFormat/>
     <w:rsid w:val="005A4324"/>
@@ -1653,10 +1660,10 @@
       <w:szCs w:val="28"/>
     </w:rPr>
   </w:style>
-  <w:style w:type="character" w:customStyle="1" w:styleId="AlcmChar">
-    <w:name w:val="Alcím Char"/>
-    <w:basedOn w:val="Bekezdsalapbettpusa"/>
-    <w:link w:val="Alcm"/>
+  <w:style w:type="character" w:customStyle="1" w:styleId="SubtitleChar">
+    <w:name w:val="Subtitle Char"/>
+    <w:basedOn w:val="DefaultParagraphFont"/>
+    <w:link w:val="Subtitle"/>
     <w:uiPriority w:val="11"/>
     <w:rsid w:val="005A4324"/>
     <w:rPr>
@@ -1667,11 +1674,11 @@
       <w:szCs w:val="28"/>
     </w:rPr>
   </w:style>
-  <w:style w:type="paragraph" w:styleId="Idzet">
+  <w:style w:type="paragraph" w:styleId="Quote">
     <w:name w:val="Quote"/>
-    <w:basedOn w:val="Norml"/>
-    <w:next w:val="Norml"/>
-    <w:link w:val="IdzetChar"/>
+    <w:basedOn w:val="Normal"/>
+    <w:next w:val="Normal"/>
+    <w:link w:val="QuoteChar"/>
     <w:uiPriority w:val="29"/>
     <w:qFormat/>
     <w:rsid w:val="005A4324"/>
@@ -1685,10 +1692,10 @@
       <w:color w:val="404040" w:themeColor="text1" w:themeTint="BF"/>
     </w:rPr>
   </w:style>
-  <w:style w:type="character" w:customStyle="1" w:styleId="IdzetChar">
-    <w:name w:val="Idézet Char"/>
-    <w:basedOn w:val="Bekezdsalapbettpusa"/>
-    <w:link w:val="Idzet"/>
+  <w:style w:type="character" w:customStyle="1" w:styleId="QuoteChar">
+    <w:name w:val="Quote Char"/>
+    <w:basedOn w:val="DefaultParagraphFont"/>
+    <w:link w:val="Quote"/>
     <w:uiPriority w:val="29"/>
     <w:rsid w:val="005A4324"/>
     <w:rPr>
@@ -1697,9 +1704,9 @@
       <w:color w:val="404040" w:themeColor="text1" w:themeTint="BF"/>
     </w:rPr>
   </w:style>
-  <w:style w:type="paragraph" w:styleId="Listaszerbekezds">
+  <w:style w:type="paragraph" w:styleId="ListParagraph">
     <w:name w:val="List Paragraph"/>
-    <w:basedOn w:val="Norml"/>
+    <w:basedOn w:val="Normal"/>
     <w:uiPriority w:val="34"/>
     <w:qFormat/>
     <w:rsid w:val="005A4324"/>
@@ -1708,9 +1715,9 @@
       <w:contextualSpacing/>
     </w:pPr>
   </w:style>
-  <w:style w:type="character" w:styleId="Erskiemels">
+  <w:style w:type="character" w:styleId="IntenseEmphasis">
     <w:name w:val="Intense Emphasis"/>
-    <w:basedOn w:val="Bekezdsalapbettpusa"/>
+    <w:basedOn w:val="DefaultParagraphFont"/>
     <w:uiPriority w:val="21"/>
     <w:qFormat/>
     <w:rsid w:val="005A4324"/>
@@ -1720,11 +1727,11 @@
       <w:color w:val="2F5496" w:themeColor="accent1" w:themeShade="BF"/>
     </w:rPr>
   </w:style>
-  <w:style w:type="paragraph" w:styleId="Kiemeltidzet">
+  <w:style w:type="paragraph" w:styleId="IntenseQuote">
     <w:name w:val="Intense Quote"/>
-    <w:basedOn w:val="Norml"/>
-    <w:next w:val="Norml"/>
-    <w:link w:val="KiemeltidzetChar"/>
+    <w:basedOn w:val="Normal"/>
+    <w:next w:val="Normal"/>
+    <w:link w:val="IntenseQuoteChar"/>
     <w:uiPriority w:val="30"/>
     <w:qFormat/>
     <w:rsid w:val="005A4324"/>
@@ -1743,10 +1750,10 @@
       <w:color w:val="2F5496" w:themeColor="accent1" w:themeShade="BF"/>
     </w:rPr>
   </w:style>
-  <w:style w:type="character" w:customStyle="1" w:styleId="KiemeltidzetChar">
-    <w:name w:val="Kiemelt idézet Char"/>
-    <w:basedOn w:val="Bekezdsalapbettpusa"/>
-    <w:link w:val="Kiemeltidzet"/>
+  <w:style w:type="character" w:customStyle="1" w:styleId="IntenseQuoteChar">
+    <w:name w:val="Intense Quote Char"/>
+    <w:basedOn w:val="DefaultParagraphFont"/>
+    <w:link w:val="IntenseQuote"/>
     <w:uiPriority w:val="30"/>
     <w:rsid w:val="005A4324"/>
     <w:rPr>
@@ -1755,9 +1762,9 @@
       <w:color w:val="2F5496" w:themeColor="accent1" w:themeShade="BF"/>
     </w:rPr>
   </w:style>
-  <w:style w:type="character" w:styleId="Ershivatkozs">
+  <w:style w:type="character" w:styleId="IntenseReference">
     <w:name w:val="Intense Reference"/>
-    <w:basedOn w:val="Bekezdsalapbettpusa"/>
+    <w:basedOn w:val="DefaultParagraphFont"/>
     <w:uiPriority w:val="32"/>
     <w:qFormat/>
     <w:rsid w:val="005A4324"/>
